--- a/GreenSock Animation.docx
+++ b/GreenSock Animation.docx
@@ -377,43 +377,23 @@
           <w:bCs/>
         </w:rPr>
       </w:pPr>
-      <w:proofErr w:type="spellStart"/>
-      <w:proofErr w:type="gramStart"/>
-      <w:r>
-        <w:rPr>
-          <w:b/>
-          <w:bCs/>
-        </w:rPr>
-        <w:t>gsap.set</w:t>
-      </w:r>
-      <w:proofErr w:type="spellEnd"/>
-      <w:r>
-        <w:rPr>
-          <w:b/>
-          <w:bCs/>
-        </w:rPr>
-        <w:t>(</w:t>
-      </w:r>
-      <w:proofErr w:type="gramEnd"/>
-      <w:r>
-        <w:rPr>
-          <w:b/>
-          <w:bCs/>
-        </w:rPr>
-        <w:t>targets, vars): Sets the target elements to the specified properties immediately.</w:t>
-      </w:r>
-    </w:p>
-    <w:p>
-      <w:pPr>
-        <w:rPr>
-          <w:b/>
-          <w:bCs/>
-        </w:rPr>
-      </w:pPr>
-      <w:r>
-        <w:rPr>
-          <w:b/>
-          <w:bCs/>
+    </w:p>
+    <w:p>
+      <w:pPr>
+        <w:numPr>
+          <w:ilvl w:val="0"/>
+          <w:numId w:val="1"/>
+        </w:numPr>
+        <w:rPr>
+          <w:b/>
+          <w:bCs/>
+        </w:rPr>
+      </w:pPr>
+      <w:r>
+        <w:rPr>
+          <w:b/>
+          <w:bCs/>
+          <w:noProof/>
         </w:rPr>
         <w:drawing>
           <wp:inline distT="0" distB="0" distL="0" distR="0" wp14:anchorId="3F883E6E" wp14:editId="24FDE72F">
@@ -501,6 +481,7 @@
         <w:rPr>
           <w:b/>
           <w:bCs/>
+          <w:noProof/>
         </w:rPr>
         <w:drawing>
           <wp:inline distT="0" distB="0" distL="0" distR="0" wp14:anchorId="4BCCDFCF" wp14:editId="5D0A521B">
@@ -609,10 +590,7 @@
         <w:t xml:space="preserve">Purpose: </w:t>
       </w:r>
       <w:r>
-        <w:t>Animates elements based on the user's scroll position</w:t>
-      </w:r>
-      <w:r>
-        <w:t>.</w:t>
+        <w:t>Animates elements based on the user's scroll position.</w:t>
       </w:r>
     </w:p>
     <w:p>
@@ -665,6 +643,9 @@
     </w:p>
     <w:p>
       <w:r>
+        <w:rPr>
+          <w:noProof/>
+        </w:rPr>
         <w:drawing>
           <wp:inline distT="0" distB="0" distL="0" distR="0" wp14:anchorId="1080F502" wp14:editId="410A5317">
             <wp:extent cx="5731510" cy="2308225"/>
@@ -1309,6 +1290,9 @@
     <w:p/>
     <w:p>
       <w:r>
+        <w:rPr>
+          <w:noProof/>
+        </w:rPr>
         <w:drawing>
           <wp:inline distT="0" distB="0" distL="0" distR="0" wp14:anchorId="47FB3623" wp14:editId="0B58AC4B">
             <wp:extent cx="3741744" cy="1257409"/>
@@ -1420,6 +1404,9 @@
     </w:p>
     <w:p>
       <w:r>
+        <w:rPr>
+          <w:noProof/>
+        </w:rPr>
         <w:drawing>
           <wp:inline distT="0" distB="0" distL="0" distR="0" wp14:anchorId="029AC4D2" wp14:editId="067D6A55">
             <wp:extent cx="3817951" cy="1501270"/>
@@ -3396,6 +3383,7 @@
   <w:style w:type="character" w:default="1" w:styleId="DefaultParagraphFont">
     <w:name w:val="Default Paragraph Font"/>
     <w:uiPriority w:val="1"/>
+    <w:semiHidden/>
     <w:unhideWhenUsed/>
   </w:style>
   <w:style w:type="table" w:default="1" w:styleId="TableNormal">

--- a/GreenSock Animation.docx
+++ b/GreenSock Animation.docx
@@ -12,7 +12,6 @@
           <w:szCs w:val="32"/>
         </w:rPr>
       </w:pPr>
-      <w:proofErr w:type="spellStart"/>
       <w:r>
         <w:rPr>
           <w:b/>
@@ -20,17 +19,7 @@
           <w:sz w:val="32"/>
           <w:szCs w:val="32"/>
         </w:rPr>
-        <w:t>GreenSock</w:t>
-      </w:r>
-      <w:proofErr w:type="spellEnd"/>
-      <w:r>
-        <w:rPr>
-          <w:b/>
-          <w:bCs/>
-          <w:sz w:val="32"/>
-          <w:szCs w:val="32"/>
-        </w:rPr>
-        <w:t xml:space="preserve"> Animation Platform (GSAP)</w:t>
+        <w:t>GreenSock Animation Platform (GSAP)</w:t>
       </w:r>
     </w:p>
     <w:p>
@@ -50,15 +39,7 @@
     </w:p>
     <w:p>
       <w:r>
-        <w:t>GSAP (</w:t>
-      </w:r>
-      <w:proofErr w:type="spellStart"/>
-      <w:r>
-        <w:t>GreenSock</w:t>
-      </w:r>
-      <w:proofErr w:type="spellEnd"/>
-      <w:r>
-        <w:t xml:space="preserve"> Animation Platform) is a robust JavaScript library used for creating high-performance animations. It provides a suite of tools and features to create complex animations with ease, offering precision and flexibility.</w:t>
+        <w:t>GSAP (GreenSock Animation Platform) is a robust JavaScript library used for creating high-performance animations. It provides a suite of tools and features to create complex animations with ease, offering precision and flexibility.</w:t>
       </w:r>
     </w:p>
     <w:p>
@@ -113,39 +94,13 @@
           <w:b/>
           <w:bCs/>
         </w:rPr>
-        <w:t xml:space="preserve">Via </w:t>
-      </w:r>
-      <w:proofErr w:type="spellStart"/>
-      <w:r>
-        <w:rPr>
-          <w:b/>
-          <w:bCs/>
-        </w:rPr>
-        <w:t>npm</w:t>
-      </w:r>
-      <w:proofErr w:type="spellEnd"/>
-      <w:r>
-        <w:rPr>
-          <w:b/>
-          <w:bCs/>
-        </w:rPr>
-        <w:t>/yarn</w:t>
-      </w:r>
-    </w:p>
-    <w:p>
-      <w:proofErr w:type="spellStart"/>
-      <w:r>
-        <w:t>npm</w:t>
-      </w:r>
-      <w:proofErr w:type="spellEnd"/>
-      <w:r>
-        <w:t xml:space="preserve"> install </w:t>
-      </w:r>
-      <w:proofErr w:type="spellStart"/>
-      <w:r>
-        <w:t>gsap</w:t>
-      </w:r>
-      <w:proofErr w:type="spellEnd"/>
+        <w:t>Via npm/yarn</w:t>
+      </w:r>
+    </w:p>
+    <w:p>
+      <w:r>
+        <w:t>npm install gsap</w:t>
+      </w:r>
     </w:p>
     <w:p>
       <w:r>
@@ -154,13 +109,8 @@
     </w:p>
     <w:p>
       <w:r>
-        <w:t xml:space="preserve">yarn add </w:t>
-      </w:r>
-      <w:proofErr w:type="spellStart"/>
-      <w:r>
-        <w:t>gsap</w:t>
-      </w:r>
-      <w:proofErr w:type="spellEnd"/>
+        <w:t>yarn add gsap</w:t>
+      </w:r>
     </w:p>
     <w:p>
       <w:pPr>
@@ -199,21 +149,12 @@
           <w:bCs/>
         </w:rPr>
       </w:pPr>
-      <w:proofErr w:type="gramStart"/>
-      <w:r>
-        <w:rPr>
-          <w:b/>
-          <w:bCs/>
-        </w:rPr>
-        <w:t>gsap.to(</w:t>
-      </w:r>
-      <w:proofErr w:type="gramEnd"/>
-      <w:r>
-        <w:rPr>
-          <w:b/>
-          <w:bCs/>
-        </w:rPr>
-        <w:t>".element", { duration: 1, x: 100 });</w:t>
+      <w:r>
+        <w:rPr>
+          <w:b/>
+          <w:bCs/>
+        </w:rPr>
+        <w:t>gsap.to(".element", { duration: 1, x: 100 });</w:t>
       </w:r>
     </w:p>
     <w:p>
@@ -257,21 +198,12 @@
           <w:bCs/>
         </w:rPr>
       </w:pPr>
-      <w:proofErr w:type="gramStart"/>
-      <w:r>
-        <w:rPr>
-          <w:b/>
-          <w:bCs/>
-        </w:rPr>
-        <w:t>gsap.to(</w:t>
-      </w:r>
-      <w:proofErr w:type="gramEnd"/>
-      <w:r>
-        <w:rPr>
-          <w:b/>
-          <w:bCs/>
-        </w:rPr>
-        <w:t>targets, vars): Animates the target elements to the specified properties.</w:t>
+      <w:r>
+        <w:rPr>
+          <w:b/>
+          <w:bCs/>
+        </w:rPr>
+        <w:t>gsap.to(targets, vars): Animates the target elements to the specified properties.</w:t>
       </w:r>
     </w:p>
     <w:p>
@@ -285,23 +217,12 @@
           <w:bCs/>
         </w:rPr>
       </w:pPr>
-      <w:proofErr w:type="spellStart"/>
-      <w:proofErr w:type="gramStart"/>
-      <w:r>
-        <w:rPr>
-          <w:b/>
-          <w:bCs/>
-        </w:rPr>
-        <w:t>gsap.from</w:t>
-      </w:r>
-      <w:proofErr w:type="spellEnd"/>
-      <w:proofErr w:type="gramEnd"/>
-      <w:r>
-        <w:rPr>
-          <w:b/>
-          <w:bCs/>
-        </w:rPr>
-        <w:t>(targets, vars): Animates the target elements from the specified properties.</w:t>
+      <w:r>
+        <w:rPr>
+          <w:b/>
+          <w:bCs/>
+        </w:rPr>
+        <w:t>gsap.from(targets, vars): Animates the target elements from the specified properties.</w:t>
       </w:r>
     </w:p>
     <w:p>
@@ -315,55 +236,12 @@
           <w:bCs/>
         </w:rPr>
       </w:pPr>
-      <w:proofErr w:type="spellStart"/>
-      <w:proofErr w:type="gramStart"/>
-      <w:r>
-        <w:rPr>
-          <w:b/>
-          <w:bCs/>
-        </w:rPr>
-        <w:t>gsap.fromTo</w:t>
-      </w:r>
-      <w:proofErr w:type="spellEnd"/>
-      <w:proofErr w:type="gramEnd"/>
-      <w:r>
-        <w:rPr>
-          <w:b/>
-          <w:bCs/>
-        </w:rPr>
-        <w:t xml:space="preserve">(targets, </w:t>
-      </w:r>
-      <w:proofErr w:type="spellStart"/>
-      <w:r>
-        <w:rPr>
-          <w:b/>
-          <w:bCs/>
-        </w:rPr>
-        <w:t>fromVars</w:t>
-      </w:r>
-      <w:proofErr w:type="spellEnd"/>
-      <w:r>
-        <w:rPr>
-          <w:b/>
-          <w:bCs/>
-        </w:rPr>
-        <w:t xml:space="preserve">, </w:t>
-      </w:r>
-      <w:proofErr w:type="spellStart"/>
-      <w:r>
-        <w:rPr>
-          <w:b/>
-          <w:bCs/>
-        </w:rPr>
-        <w:t>toVars</w:t>
-      </w:r>
-      <w:proofErr w:type="spellEnd"/>
-      <w:r>
-        <w:rPr>
-          <w:b/>
-          <w:bCs/>
-        </w:rPr>
-        <w:t>): Animates the target elements from specific properties to another set of properties.</w:t>
+      <w:r>
+        <w:rPr>
+          <w:b/>
+          <w:bCs/>
+        </w:rPr>
+        <w:t>gsap.fromTo(targets, fromVars, toVars): Animates the target elements from specific properties to another set of properties.</w:t>
       </w:r>
     </w:p>
     <w:p>
@@ -545,27 +423,51 @@
     </w:p>
     <w:p>
       <w:r>
-        <w:t>GSAP (</w:t>
-      </w:r>
-      <w:proofErr w:type="spellStart"/>
-      <w:r>
-        <w:t>GreenSock</w:t>
-      </w:r>
-      <w:proofErr w:type="spellEnd"/>
-      <w:r>
-        <w:t xml:space="preserve"> Animation Platform) offers a variety of plugins that extend its capabilities, making it easier to create complex animations and interactions. Here's an overview of some of the most popular GSAP plugins:</w:t>
+        <w:t>GSAP (GreenSock Animation Platform) offers a variety of plugins that extend its capabilities, making it easier to create complex animations and interactions. Here's an overview of some of the most popular GSAP plugins:</w:t>
+      </w:r>
+    </w:p>
+    <w:p>
+      <w:pPr>
+        <w:rPr>
+          <w:b/>
+          <w:bCs/>
+        </w:rPr>
+      </w:pPr>
+      <w:r>
+        <w:rPr>
+          <w:b/>
+          <w:bCs/>
+        </w:rPr>
+        <w:t>Easing</w:t>
+      </w:r>
+      <w:r>
+        <w:rPr>
+          <w:b/>
+          <w:bCs/>
+        </w:rPr>
+        <w:t>:</w:t>
+      </w:r>
+    </w:p>
+    <w:p>
+      <w:r>
+        <w:rPr>
+          <w:b/>
+          <w:bCs/>
+        </w:rPr>
+        <w:t>Easing is the primary way to change the timing of your tweens.</w:t>
+      </w:r>
+      <w:r>
+        <w:t> Simply changing the ease can adjust the entire feel and personality of your animation. There are infinite eases that you can use in GSAP so we created the visualizer below to help you choose exactly the type of easing that you need.</w:t>
       </w:r>
     </w:p>
     <w:p/>
-    <w:p/>
-    <w:p>
-      <w:pPr>
-        <w:rPr>
-          <w:b/>
-          <w:bCs/>
-        </w:rPr>
-      </w:pPr>
-      <w:proofErr w:type="spellStart"/>
+    <w:p>
+      <w:pPr>
+        <w:rPr>
+          <w:b/>
+          <w:bCs/>
+        </w:rPr>
+      </w:pPr>
       <w:r>
         <w:rPr>
           <w:b/>
@@ -573,7 +475,6 @@
         </w:rPr>
         <w:t>ScrollTrigger</w:t>
       </w:r>
-      <w:proofErr w:type="spellEnd"/>
     </w:p>
     <w:p>
       <w:pPr>
@@ -692,22 +593,12 @@
           <w:bCs/>
         </w:rPr>
       </w:pPr>
-      <w:proofErr w:type="spellStart"/>
-      <w:r>
-        <w:rPr>
-          <w:b/>
-          <w:bCs/>
-        </w:rPr>
-        <w:lastRenderedPageBreak/>
-        <w:t>ScrollTrigger</w:t>
-      </w:r>
-      <w:proofErr w:type="spellEnd"/>
-      <w:r>
-        <w:rPr>
-          <w:b/>
-          <w:bCs/>
-        </w:rPr>
-        <w:t xml:space="preserve"> </w:t>
+      <w:r>
+        <w:rPr>
+          <w:b/>
+          <w:bCs/>
+        </w:rPr>
+        <w:t xml:space="preserve">ScrollTrigger </w:t>
       </w:r>
       <w:r>
         <w:rPr>
@@ -955,7 +846,6 @@
     </w:p>
     <w:p/>
     <w:p>
-      <w:proofErr w:type="spellStart"/>
       <w:r>
         <w:rPr>
           <w:b/>
@@ -963,7 +853,6 @@
         </w:rPr>
         <w:t>pinSpacing</w:t>
       </w:r>
-      <w:proofErr w:type="spellEnd"/>
       <w:r>
         <w:t>: Controls whether the pinned element creates space in the layout.</w:t>
       </w:r>
@@ -1033,7 +922,6 @@
       <w:r>
         <w:br/>
       </w:r>
-      <w:proofErr w:type="spellStart"/>
       <w:r>
         <w:rPr>
           <w:b/>
@@ -1041,7 +929,6 @@
         </w:rPr>
         <w:t>toggleClass</w:t>
       </w:r>
-      <w:proofErr w:type="spellEnd"/>
       <w:r>
         <w:t>: Adds/removes a class to/from an element when the scroll position reaches the start/end points.</w:t>
       </w:r>
@@ -1061,23 +948,7 @@
           <w:b/>
           <w:bCs/>
         </w:rPr>
-        <w:t xml:space="preserve">{targets: element, </w:t>
-      </w:r>
-      <w:proofErr w:type="spellStart"/>
-      <w:r>
-        <w:rPr>
-          <w:b/>
-          <w:bCs/>
-        </w:rPr>
-        <w:t>className</w:t>
-      </w:r>
-      <w:proofErr w:type="spellEnd"/>
-      <w:r>
-        <w:rPr>
-          <w:b/>
-          <w:bCs/>
-        </w:rPr>
-        <w:t>: string}</w:t>
+        <w:t>{targets: element, className: string}</w:t>
       </w:r>
       <w:r>
         <w:br/>
@@ -1092,19 +963,10 @@
         <w:t>animation</w:t>
       </w:r>
       <w:r>
-        <w:t xml:space="preserve">: Links a GSAP animation to the </w:t>
-      </w:r>
-      <w:proofErr w:type="spellStart"/>
-      <w:r>
-        <w:t>ScrollTrigger</w:t>
-      </w:r>
-      <w:proofErr w:type="spellEnd"/>
-      <w:r>
-        <w:t>, making the animation play when the trigger is activated.</w:t>
-      </w:r>
-    </w:p>
-    <w:p>
-      <w:proofErr w:type="spellStart"/>
+        <w:t>: Links a GSAP animation to the ScrollTrigger, making the animation play when the trigger is activated.</w:t>
+      </w:r>
+    </w:p>
+    <w:p>
       <w:r>
         <w:rPr>
           <w:b/>
@@ -1112,13 +974,11 @@
         </w:rPr>
         <w:t>onEnter</w:t>
       </w:r>
-      <w:proofErr w:type="spellEnd"/>
       <w:r>
         <w:t>: A callback function that is called when the trigger element enters the viewport.</w:t>
       </w:r>
     </w:p>
     <w:p>
-      <w:proofErr w:type="spellStart"/>
       <w:r>
         <w:rPr>
           <w:b/>
@@ -1126,13 +986,11 @@
         </w:rPr>
         <w:t>onLeave</w:t>
       </w:r>
-      <w:proofErr w:type="spellEnd"/>
       <w:r>
         <w:t>: A callback function that is called when the trigger element leaves the viewport.</w:t>
       </w:r>
     </w:p>
     <w:p>
-      <w:proofErr w:type="spellStart"/>
       <w:r>
         <w:rPr>
           <w:b/>
@@ -1140,21 +998,19 @@
         </w:rPr>
         <w:t>onEnterBack</w:t>
       </w:r>
-      <w:proofErr w:type="spellEnd"/>
       <w:r>
         <w:t>: A callback function that is called when the trigger element re-enters the viewport from the bottom.</w:t>
       </w:r>
     </w:p>
     <w:p>
-      <w:proofErr w:type="spellStart"/>
-      <w:r>
-        <w:rPr>
-          <w:b/>
-          <w:bCs/>
-        </w:rPr>
+      <w:r>
+        <w:rPr>
+          <w:b/>
+          <w:bCs/>
+        </w:rPr>
+        <w:lastRenderedPageBreak/>
         <w:t>onLeaveBack</w:t>
       </w:r>
-      <w:proofErr w:type="spellEnd"/>
       <w:r>
         <w:t>: A callback function that is called when the trigger element leaves the viewport from the top.</w:t>
       </w:r>
@@ -1165,7 +1021,6 @@
           <w:b/>
           <w:bCs/>
         </w:rPr>
-        <w:lastRenderedPageBreak/>
         <w:t>scroller</w:t>
       </w:r>
       <w:r>
@@ -1181,19 +1036,10 @@
         <w:t>horizontal</w:t>
       </w:r>
       <w:r>
-        <w:t xml:space="preserve">: Indicates whether the </w:t>
-      </w:r>
-      <w:proofErr w:type="spellStart"/>
-      <w:r>
-        <w:t>ScrollTrigger</w:t>
-      </w:r>
-      <w:proofErr w:type="spellEnd"/>
-      <w:r>
-        <w:t xml:space="preserve"> should track horizontal scrolling instead of vertical.</w:t>
-      </w:r>
-    </w:p>
-    <w:p>
-      <w:proofErr w:type="spellStart"/>
+        <w:t>: Indicates whether the ScrollTrigger should track horizontal scrolling instead of vertical.</w:t>
+      </w:r>
+    </w:p>
+    <w:p>
       <w:r>
         <w:rPr>
           <w:b/>
@@ -1201,17 +1047,8 @@
         </w:rPr>
         <w:t>containerAnimation</w:t>
       </w:r>
-      <w:proofErr w:type="spellEnd"/>
-      <w:r>
-        <w:t xml:space="preserve">: Allows </w:t>
-      </w:r>
-      <w:proofErr w:type="spellStart"/>
-      <w:r>
-        <w:t>ScrollTrigger</w:t>
-      </w:r>
-      <w:proofErr w:type="spellEnd"/>
-      <w:r>
-        <w:t xml:space="preserve"> to be used inside a container that is being animated by GSAP.</w:t>
+      <w:r>
+        <w:t>: Allows ScrollTrigger to be used inside a container that is being animated by GSAP.</w:t>
       </w:r>
     </w:p>
     <w:p/>
@@ -1338,7 +1175,6 @@
           <w:bCs/>
         </w:rPr>
       </w:pPr>
-      <w:proofErr w:type="spellStart"/>
       <w:r>
         <w:rPr>
           <w:b/>
@@ -1346,7 +1182,6 @@
         </w:rPr>
         <w:t>MotionPathPlugin</w:t>
       </w:r>
-      <w:proofErr w:type="spellEnd"/>
     </w:p>
     <w:p>
       <w:r>
@@ -1380,15 +1215,7 @@
         </w:numPr>
       </w:pPr>
       <w:r>
-        <w:t xml:space="preserve">Animate elements along SVG paths or custom </w:t>
-      </w:r>
-      <w:proofErr w:type="spellStart"/>
-      <w:r>
-        <w:t>bezier</w:t>
-      </w:r>
-      <w:proofErr w:type="spellEnd"/>
-      <w:r>
-        <w:t xml:space="preserve"> curves.</w:t>
+        <w:t>Animate elements along SVG paths or custom bezier curves.</w:t>
       </w:r>
     </w:p>
     <w:p>
@@ -3383,7 +3210,6 @@
   <w:style w:type="character" w:default="1" w:styleId="DefaultParagraphFont">
     <w:name w:val="Default Paragraph Font"/>
     <w:uiPriority w:val="1"/>
-    <w:semiHidden/>
     <w:unhideWhenUsed/>
   </w:style>
   <w:style w:type="table" w:default="1" w:styleId="TableNormal">
